--- a/docs/LAB_Template_Documentation.docx
+++ b/docs/LAB_Template_Documentation.docx
@@ -2053,10 +2053,7 @@
       <w:bookmarkStart w:id="8" w:name="_heading=h.4d34og8" w:colFirst="0" w:colLast="0"/>
       <w:bookmarkEnd w:id="8"/>
       <w:r>
-        <w:t>Функционални изиск</w:t>
-      </w:r>
-      <w:r>
-        <w:t xml:space="preserve">вания  </w:t>
+        <w:t xml:space="preserve">Функционални изисквания  </w:t>
       </w:r>
     </w:p>
     <w:p>
@@ -3154,13 +3151,7 @@
               <w:rPr>
                 <w:b w:val="0"/>
               </w:rPr>
-              <w:t>Определяне  зависимостта между оценката на всеки един студент за дадената дисциплина и честотното разпределение на данните от броя качени файлове</w:t>
-            </w:r>
-            <w:r>
-              <w:rPr>
-                <w:b w:val="0"/>
-              </w:rPr>
-              <w:t xml:space="preserve"> в системата</w:t>
+              <w:t>Определяне  зависимостта между оценката на всеки един студент за дадената дисциплина и честотното разпределение на данните от броя качени файлове в системата</w:t>
             </w:r>
           </w:p>
         </w:tc>
@@ -4345,13 +4336,7 @@
           </w:tcPr>
           <w:p>
             <w:r>
-              <w:t>м</w:t>
-            </w:r>
-            <w:r>
-              <w:t xml:space="preserve">ога да </w:t>
-            </w:r>
-            <w:r>
-              <w:t>избера опция от менюто</w:t>
+              <w:t>Мога да избера опция от менюто</w:t>
             </w:r>
           </w:p>
         </w:tc>
@@ -4361,7 +4346,7 @@
           </w:tcPr>
           <w:p>
             <w:r>
-              <w:t>да чета данни от файловете</w:t>
+              <w:t>Да прочета данни от файловете</w:t>
             </w:r>
           </w:p>
         </w:tc>
@@ -4566,7 +4551,19 @@
           </w:tcPr>
           <w:p>
             <w:r>
-              <w:t>Да мога да определя мерките на разсейване</w:t>
+              <w:t xml:space="preserve">Да мога да </w:t>
+            </w:r>
+            <w:r>
+              <w:t>получа</w:t>
+            </w:r>
+            <w:r>
+              <w:t xml:space="preserve"> мерките на разсейване</w:t>
+            </w:r>
+            <w:r>
+              <w:t xml:space="preserve"> </w:t>
+            </w:r>
+            <w:r>
+              <w:t>за качените упражнения</w:t>
             </w:r>
           </w:p>
         </w:tc>
@@ -4617,7 +4614,28 @@
           </w:tcPr>
           <w:p>
             <w:r>
-              <w:t>Да  разполагам с корелационен анализ на броя на качените в системата упражнения</w:t>
+              <w:t xml:space="preserve">Да  </w:t>
+            </w:r>
+            <w:r>
+              <w:t xml:space="preserve">получа </w:t>
+            </w:r>
+            <w:r>
+              <w:t>корелационен</w:t>
+            </w:r>
+            <w:r>
+              <w:t xml:space="preserve"> </w:t>
+            </w:r>
+            <w:r>
+              <w:t xml:space="preserve">анализ на броя на качените </w:t>
+            </w:r>
+            <w:r>
+              <w:t>файлове</w:t>
+            </w:r>
+            <w:r>
+              <w:t xml:space="preserve"> </w:t>
+            </w:r>
+            <w:r>
+              <w:t>в системата</w:t>
             </w:r>
           </w:p>
         </w:tc>
@@ -4658,7 +4676,7 @@
           </w:tcPr>
           <w:p>
             <w:r>
-              <w:t>Разполагам с приложението</w:t>
+              <w:t>Мога да избера опция от менюто</w:t>
             </w:r>
           </w:p>
         </w:tc>
@@ -4668,7 +4686,7 @@
           </w:tcPr>
           <w:p>
             <w:r>
-              <w:t>То да бъде безопасно и защитено</w:t>
+              <w:t>Приложението трябва да има меню и то да е лесно разбираемо и удобно за използване</w:t>
             </w:r>
           </w:p>
         </w:tc>
@@ -4871,10 +4889,7 @@
           </w:tcPr>
           <w:p>
             <w:r>
-              <w:t xml:space="preserve">Извършва правилно </w:t>
-            </w:r>
-            <w:r>
-              <w:t>честотно разпределение на качените упражнения</w:t>
+              <w:t>Извършва правилно честотно разпределение на качените упражнения</w:t>
             </w:r>
           </w:p>
         </w:tc>
@@ -4899,10 +4914,7 @@
           </w:tcPr>
           <w:p>
             <w:r>
-              <w:t xml:space="preserve">Определя вярно </w:t>
-            </w:r>
-            <w:r>
-              <w:t>мерките на централната тенденция за качените упражнения</w:t>
+              <w:t>Определя вярно мерките на централната тенденция за качените упражнения</w:t>
             </w:r>
           </w:p>
         </w:tc>
@@ -4952,10 +4964,7 @@
           </w:tcPr>
           <w:p>
             <w:r>
-              <w:t xml:space="preserve">Извежда на потребителя </w:t>
-            </w:r>
-            <w:r>
-              <w:t>корелационен анализ на броя на качените в системата упражнения</w:t>
+              <w:t>Извежда на потребителя корелационен анализ на броя на качените в системата упражнения</w:t>
             </w:r>
           </w:p>
         </w:tc>
@@ -5027,6 +5036,7 @@
       <w:bookmarkStart w:id="16" w:name="_heading=h.35nkun2" w:colFirst="0" w:colLast="0"/>
       <w:bookmarkEnd w:id="16"/>
       <w:r>
+        <w:lastRenderedPageBreak/>
         <w:t>Концептуален дизайн на системата</w:t>
       </w:r>
     </w:p>
@@ -5078,7 +5088,6 @@
       <w:bookmarkStart w:id="18" w:name="_heading=h.44sinio" w:colFirst="0" w:colLast="0"/>
       <w:bookmarkEnd w:id="18"/>
       <w:r>
-        <w:lastRenderedPageBreak/>
         <w:t>Декомпозиция на системата на модули</w:t>
       </w:r>
     </w:p>
@@ -5482,10 +5491,7 @@
       </w:tabs>
     </w:pPr>
     <w:r>
-      <w:t xml:space="preserve">User </w:t>
-    </w:r>
-    <w:r>
-      <w:t>Requirements Specification Template v0.1.docx</w:t>
+      <w:t>User Requirements Specification Template v0.1.docx</w:t>
     </w:r>
     <w:r>
       <w:tab/>
@@ -6573,7 +6579,7 @@
     <w:uiPriority w:val="99"/>
     <w:rsid w:val="00A9417D"/>
     <w:rPr>
-      <w:lang w:val="en-US" w:eastAsia="en-US"/>
+      <w:lang w:val="en-US" w:eastAsia="en-US" w:bidi="ar-SA"/>
     </w:rPr>
     <w:tblPr/>
     <w:tcPr>

--- a/docs/LAB_Template_Documentation.docx
+++ b/docs/LAB_Template_Documentation.docx
@@ -4560,10 +4560,7 @@
               <w:t xml:space="preserve"> мерките на разсейване</w:t>
             </w:r>
             <w:r>
-              <w:t xml:space="preserve"> </w:t>
-            </w:r>
-            <w:r>
-              <w:t>за качените упражнения</w:t>
+              <w:t xml:space="preserve"> за качените упражнения</w:t>
             </w:r>
           </w:p>
         </w:tc>
@@ -4617,22 +4614,13 @@
               <w:t xml:space="preserve">Да  </w:t>
             </w:r>
             <w:r>
-              <w:t xml:space="preserve">получа </w:t>
-            </w:r>
-            <w:r>
-              <w:t>корелационен</w:t>
-            </w:r>
-            <w:r>
-              <w:t xml:space="preserve"> </w:t>
+              <w:t xml:space="preserve">получа корелационен </w:t>
             </w:r>
             <w:r>
               <w:t xml:space="preserve">анализ на броя на качените </w:t>
             </w:r>
             <w:r>
-              <w:t>файлове</w:t>
-            </w:r>
-            <w:r>
-              <w:t xml:space="preserve"> </w:t>
+              <w:t xml:space="preserve">файлове </w:t>
             </w:r>
             <w:r>
               <w:t>в системата</w:t>
@@ -4989,10 +4977,7 @@
           </w:tcPr>
           <w:p>
             <w:r>
-              <w:t xml:space="preserve">Да </w:t>
-            </w:r>
-            <w:r>
-              <w:t>гарантина интегритета на данните, както и да предпазва от непозволени действия с тях</w:t>
+              <w:t>Менюто да има всички необходими опции и да е удобно за използване</w:t>
             </w:r>
           </w:p>
         </w:tc>
